--- a/muj životopis.docx
+++ b/muj životopis.docx
@@ -626,8 +626,508 @@
         </w:rPr>
         <w:t>, nastroj Docker.</w:t>
       </w:r>
+    </w:p>
+    <w:p>
+      <w:pPr>
+        <w:rPr>
+          <w:rFonts w:ascii="Times New Roman" w:hAnsi="Times New Roman" w:cs="Times New Roman"/>
+          <w:sz w:val="24"/>
+          <w:szCs w:val="24"/>
+          <w:lang w:val="cs-CZ"/>
+        </w:rPr>
+      </w:pPr>
+    </w:p>
+    <w:p>
+      <w:pPr>
+        <w:rPr>
+          <w:rFonts w:ascii="Times New Roman" w:hAnsi="Times New Roman" w:cs="Times New Roman"/>
+          <w:sz w:val="24"/>
+          <w:szCs w:val="24"/>
+          <w:lang w:val="cs-CZ"/>
+        </w:rPr>
+      </w:pPr>
+    </w:p>
+    <w:p>
+      <w:pPr>
+        <w:rPr>
+          <w:rFonts w:ascii="Times New Roman" w:hAnsi="Times New Roman" w:cs="Times New Roman"/>
+          <w:sz w:val="24"/>
+          <w:szCs w:val="24"/>
+          <w:lang w:val="cs-CZ"/>
+        </w:rPr>
+      </w:pPr>
+    </w:p>
+    <w:p>
+      <w:pPr>
+        <w:rPr>
+          <w:rFonts w:ascii="Times New Roman" w:hAnsi="Times New Roman" w:cs="Times New Roman"/>
+          <w:sz w:val="24"/>
+          <w:szCs w:val="24"/>
+          <w:lang w:val="cs-CZ"/>
+        </w:rPr>
+      </w:pPr>
+    </w:p>
+    <w:p>
+      <w:pPr>
+        <w:spacing w:line="360" w:lineRule="auto"/>
+        <w:jc w:val="both"/>
+        <w:rPr>
+          <w:rFonts w:ascii="Times New Roman" w:hAnsi="Times New Roman" w:cs="Times New Roman"/>
+          <w:color w:val="000000"/>
+          <w:sz w:val="24"/>
+          <w:szCs w:val="24"/>
+        </w:rPr>
+      </w:pPr>
+      <w:r>
+        <w:rPr>
+          <w:rFonts w:ascii="Times New Roman" w:hAnsi="Times New Roman" w:cs="Times New Roman"/>
+          <w:color w:val="000000"/>
+          <w:sz w:val="24"/>
+          <w:szCs w:val="24"/>
+        </w:rPr>
+        <w:lastRenderedPageBreak/>
+        <w:t xml:space="preserve">QR code </w:t>
+      </w:r>
+      <w:proofErr w:type="spellStart"/>
+      <w:proofErr w:type="gramStart"/>
+      <w:r>
+        <w:rPr>
+          <w:rFonts w:ascii="Times New Roman" w:hAnsi="Times New Roman" w:cs="Times New Roman"/>
+          <w:color w:val="000000"/>
+          <w:sz w:val="24"/>
+          <w:szCs w:val="24"/>
+        </w:rPr>
+        <w:t>na</w:t>
+      </w:r>
+      <w:proofErr w:type="spellEnd"/>
+      <w:proofErr w:type="gramEnd"/>
+      <w:r>
+        <w:rPr>
+          <w:rFonts w:ascii="Times New Roman" w:hAnsi="Times New Roman" w:cs="Times New Roman"/>
+          <w:color w:val="000000"/>
+          <w:sz w:val="24"/>
+          <w:szCs w:val="24"/>
+        </w:rPr>
+        <w:t xml:space="preserve"> </w:t>
+      </w:r>
+      <w:proofErr w:type="spellStart"/>
+      <w:r>
+        <w:rPr>
+          <w:rFonts w:ascii="Times New Roman" w:hAnsi="Times New Roman" w:cs="Times New Roman"/>
+          <w:color w:val="000000"/>
+          <w:sz w:val="24"/>
+          <w:szCs w:val="24"/>
+        </w:rPr>
+        <w:t>m</w:t>
+      </w:r>
+      <w:r>
+        <w:rPr>
+          <w:rFonts w:ascii="Times New Roman" w:hAnsi="Times New Roman" w:cs="Times New Roman"/>
+          <w:color w:val="000000"/>
+          <w:sz w:val="24"/>
+          <w:szCs w:val="24"/>
+        </w:rPr>
+        <w:t>ůj</w:t>
+      </w:r>
+      <w:proofErr w:type="spellEnd"/>
+      <w:r>
+        <w:rPr>
+          <w:rFonts w:ascii="Times New Roman" w:hAnsi="Times New Roman" w:cs="Times New Roman"/>
+          <w:color w:val="000000"/>
+          <w:sz w:val="24"/>
+          <w:szCs w:val="24"/>
+        </w:rPr>
+        <w:t xml:space="preserve"> </w:t>
+      </w:r>
+      <w:r>
+        <w:rPr>
+          <w:rFonts w:ascii="Times New Roman" w:hAnsi="Times New Roman" w:cs="Times New Roman"/>
+          <w:color w:val="000000"/>
+          <w:sz w:val="24"/>
+          <w:szCs w:val="24"/>
+        </w:rPr>
+        <w:t xml:space="preserve">GitHub </w:t>
+      </w:r>
+      <w:proofErr w:type="spellStart"/>
+      <w:r>
+        <w:rPr>
+          <w:rFonts w:ascii="Times New Roman" w:hAnsi="Times New Roman" w:cs="Times New Roman"/>
+          <w:color w:val="000000"/>
+          <w:sz w:val="24"/>
+          <w:szCs w:val="24"/>
+        </w:rPr>
+        <w:t>profil</w:t>
+      </w:r>
+      <w:proofErr w:type="spellEnd"/>
+    </w:p>
+    <w:p>
+      <w:pPr>
+        <w:spacing w:line="360" w:lineRule="auto"/>
+        <w:jc w:val="both"/>
+        <w:rPr>
+          <w:rFonts w:ascii="Times New Roman" w:hAnsi="Times New Roman" w:cs="Times New Roman"/>
+          <w:color w:val="000000"/>
+          <w:sz w:val="24"/>
+          <w:szCs w:val="24"/>
+        </w:rPr>
+      </w:pPr>
+      <w:r>
+        <w:rPr>
+          <w:rFonts w:ascii="Times New Roman" w:hAnsi="Times New Roman" w:cs="Times New Roman"/>
+          <w:color w:val="000000"/>
+          <w:sz w:val="24"/>
+          <w:szCs w:val="24"/>
+        </w:rPr>
+        <w:t>V</w:t>
+      </w:r>
+      <w:r>
+        <w:rPr>
+          <w:rFonts w:ascii="Times New Roman" w:hAnsi="Times New Roman" w:cs="Times New Roman"/>
+          <w:color w:val="000000"/>
+          <w:sz w:val="24"/>
+          <w:szCs w:val="24"/>
+        </w:rPr>
+        <w:t xml:space="preserve"> </w:t>
+      </w:r>
+      <w:proofErr w:type="spellStart"/>
+      <w:proofErr w:type="gramStart"/>
+      <w:r>
+        <w:rPr>
+          <w:rFonts w:ascii="Times New Roman" w:hAnsi="Times New Roman" w:cs="Times New Roman"/>
+          <w:color w:val="000000"/>
+          <w:sz w:val="24"/>
+          <w:szCs w:val="24"/>
+        </w:rPr>
+        <w:t>repositoru</w:t>
+      </w:r>
+      <w:proofErr w:type="spellEnd"/>
+      <w:r>
+        <w:rPr>
+          <w:rFonts w:ascii="Times New Roman" w:hAnsi="Times New Roman" w:cs="Times New Roman"/>
+          <w:color w:val="000000"/>
+          <w:sz w:val="24"/>
+          <w:szCs w:val="24"/>
+        </w:rPr>
+        <w:t xml:space="preserve"> </w:t>
+      </w:r>
+      <w:r>
+        <w:rPr>
+          <w:rFonts w:ascii="Times New Roman" w:hAnsi="Times New Roman" w:cs="Times New Roman"/>
+          <w:color w:val="000000"/>
+          <w:sz w:val="24"/>
+          <w:szCs w:val="24"/>
+        </w:rPr>
+        <w:t xml:space="preserve"> </w:t>
+      </w:r>
+      <w:r>
+        <w:rPr>
+          <w:rFonts w:ascii="Times New Roman" w:hAnsi="Times New Roman" w:cs="Times New Roman"/>
+          <w:color w:val="000000"/>
+          <w:sz w:val="24"/>
+          <w:szCs w:val="24"/>
+        </w:rPr>
+        <w:t>ABDULLAEVAMIRIDDIN</w:t>
+      </w:r>
+      <w:proofErr w:type="gramEnd"/>
+      <w:r>
+        <w:rPr>
+          <w:rFonts w:ascii="Times New Roman" w:hAnsi="Times New Roman" w:cs="Times New Roman"/>
+          <w:color w:val="000000"/>
+          <w:sz w:val="24"/>
+          <w:szCs w:val="24"/>
+        </w:rPr>
+        <w:t xml:space="preserve"> </w:t>
+      </w:r>
+      <w:proofErr w:type="spellStart"/>
+      <w:r>
+        <w:rPr>
+          <w:rFonts w:ascii="Times New Roman" w:hAnsi="Times New Roman" w:cs="Times New Roman"/>
+          <w:color w:val="000000"/>
+          <w:sz w:val="24"/>
+          <w:szCs w:val="24"/>
+        </w:rPr>
+        <w:t>m</w:t>
+      </w:r>
+      <w:r>
+        <w:rPr>
+          <w:rFonts w:ascii="Times New Roman" w:hAnsi="Times New Roman" w:cs="Times New Roman"/>
+          <w:color w:val="000000"/>
+          <w:sz w:val="24"/>
+          <w:szCs w:val="24"/>
+        </w:rPr>
+        <w:t>ůžete</w:t>
+      </w:r>
+      <w:proofErr w:type="spellEnd"/>
+      <w:r>
+        <w:rPr>
+          <w:rFonts w:ascii="Times New Roman" w:hAnsi="Times New Roman" w:cs="Times New Roman"/>
+          <w:color w:val="000000"/>
+          <w:sz w:val="24"/>
+          <w:szCs w:val="24"/>
+        </w:rPr>
+        <w:t xml:space="preserve"> </w:t>
+      </w:r>
+      <w:proofErr w:type="spellStart"/>
+      <w:r>
+        <w:rPr>
+          <w:rFonts w:ascii="Times New Roman" w:hAnsi="Times New Roman" w:cs="Times New Roman"/>
+          <w:color w:val="000000"/>
+          <w:sz w:val="24"/>
+          <w:szCs w:val="24"/>
+        </w:rPr>
+        <w:t>najít</w:t>
+      </w:r>
+      <w:proofErr w:type="spellEnd"/>
+      <w:r>
+        <w:rPr>
+          <w:rFonts w:ascii="Times New Roman" w:hAnsi="Times New Roman" w:cs="Times New Roman"/>
+          <w:color w:val="000000"/>
+          <w:sz w:val="24"/>
+          <w:szCs w:val="24"/>
+        </w:rPr>
+        <w:t xml:space="preserve"> </w:t>
+      </w:r>
+      <w:proofErr w:type="spellStart"/>
+      <w:r>
+        <w:rPr>
+          <w:rFonts w:ascii="Times New Roman" w:hAnsi="Times New Roman" w:cs="Times New Roman"/>
+          <w:color w:val="000000"/>
+          <w:sz w:val="24"/>
+          <w:szCs w:val="24"/>
+        </w:rPr>
+        <w:t>můj</w:t>
+      </w:r>
+      <w:proofErr w:type="spellEnd"/>
+      <w:r>
+        <w:rPr>
+          <w:rFonts w:ascii="Times New Roman" w:hAnsi="Times New Roman" w:cs="Times New Roman"/>
+          <w:color w:val="000000"/>
+          <w:sz w:val="24"/>
+          <w:szCs w:val="24"/>
+        </w:rPr>
+        <w:t xml:space="preserve"> </w:t>
+      </w:r>
+      <w:proofErr w:type="spellStart"/>
+      <w:r>
+        <w:rPr>
+          <w:rFonts w:ascii="Times New Roman" w:hAnsi="Times New Roman" w:cs="Times New Roman"/>
+          <w:color w:val="000000"/>
+          <w:sz w:val="24"/>
+          <w:szCs w:val="24"/>
+        </w:rPr>
+        <w:t>motivační</w:t>
+      </w:r>
+      <w:proofErr w:type="spellEnd"/>
+      <w:r>
+        <w:rPr>
+          <w:rFonts w:ascii="Times New Roman" w:hAnsi="Times New Roman" w:cs="Times New Roman"/>
+          <w:color w:val="000000"/>
+          <w:sz w:val="24"/>
+          <w:szCs w:val="24"/>
+        </w:rPr>
+        <w:t xml:space="preserve"> </w:t>
+      </w:r>
+      <w:proofErr w:type="spellStart"/>
+      <w:r>
+        <w:rPr>
+          <w:rFonts w:ascii="Times New Roman" w:hAnsi="Times New Roman" w:cs="Times New Roman"/>
+          <w:color w:val="000000"/>
+          <w:sz w:val="24"/>
+          <w:szCs w:val="24"/>
+        </w:rPr>
+        <w:t>dopis</w:t>
+      </w:r>
+      <w:proofErr w:type="spellEnd"/>
+      <w:r>
+        <w:rPr>
+          <w:rFonts w:ascii="Times New Roman" w:hAnsi="Times New Roman" w:cs="Times New Roman"/>
+          <w:color w:val="000000"/>
+          <w:sz w:val="24"/>
+          <w:szCs w:val="24"/>
+        </w:rPr>
+        <w:t xml:space="preserve"> </w:t>
+      </w:r>
+      <w:r>
+        <w:rPr>
+          <w:rFonts w:ascii="Times New Roman" w:hAnsi="Times New Roman" w:cs="Times New Roman"/>
+          <w:color w:val="000000"/>
+          <w:sz w:val="24"/>
+          <w:szCs w:val="24"/>
+        </w:rPr>
+        <w:t xml:space="preserve"> a </w:t>
+      </w:r>
+      <w:proofErr w:type="spellStart"/>
+      <w:r>
+        <w:rPr>
+          <w:rFonts w:ascii="Times New Roman" w:hAnsi="Times New Roman" w:cs="Times New Roman"/>
+          <w:color w:val="000000"/>
+          <w:sz w:val="24"/>
+          <w:szCs w:val="24"/>
+        </w:rPr>
+        <w:t>životopis</w:t>
+      </w:r>
+      <w:proofErr w:type="spellEnd"/>
+      <w:r>
+        <w:rPr>
+          <w:rFonts w:ascii="Times New Roman" w:hAnsi="Times New Roman" w:cs="Times New Roman"/>
+          <w:color w:val="000000"/>
+          <w:sz w:val="24"/>
+          <w:szCs w:val="24"/>
+        </w:rPr>
+        <w:t xml:space="preserve"> </w:t>
+      </w:r>
+      <w:r>
+        <w:rPr>
+          <w:rFonts w:ascii="Times New Roman" w:hAnsi="Times New Roman" w:cs="Times New Roman"/>
+          <w:color w:val="000000"/>
+          <w:sz w:val="24"/>
+          <w:szCs w:val="24"/>
+        </w:rPr>
+        <w:t xml:space="preserve"> a </w:t>
+      </w:r>
+      <w:proofErr w:type="spellStart"/>
+      <w:r>
+        <w:rPr>
+          <w:rFonts w:ascii="Times New Roman" w:hAnsi="Times New Roman" w:cs="Times New Roman"/>
+          <w:color w:val="000000"/>
+          <w:sz w:val="24"/>
+          <w:szCs w:val="24"/>
+        </w:rPr>
+        <w:t>jiné</w:t>
+      </w:r>
+      <w:proofErr w:type="spellEnd"/>
+      <w:r>
+        <w:rPr>
+          <w:rFonts w:ascii="Times New Roman" w:hAnsi="Times New Roman" w:cs="Times New Roman"/>
+          <w:color w:val="000000"/>
+          <w:sz w:val="24"/>
+          <w:szCs w:val="24"/>
+        </w:rPr>
+        <w:t xml:space="preserve"> </w:t>
+      </w:r>
+      <w:r>
+        <w:rPr>
+          <w:rFonts w:ascii="Times New Roman" w:hAnsi="Times New Roman" w:cs="Times New Roman"/>
+          <w:color w:val="000000"/>
+          <w:sz w:val="24"/>
+          <w:szCs w:val="24"/>
+        </w:rPr>
+        <w:t xml:space="preserve"> </w:t>
+      </w:r>
+      <w:proofErr w:type="spellStart"/>
+      <w:r>
+        <w:rPr>
+          <w:rFonts w:ascii="Times New Roman" w:hAnsi="Times New Roman" w:cs="Times New Roman"/>
+          <w:color w:val="000000"/>
+          <w:sz w:val="24"/>
+          <w:szCs w:val="24"/>
+        </w:rPr>
+        <w:t>informace</w:t>
+      </w:r>
+      <w:proofErr w:type="spellEnd"/>
+      <w:r>
+        <w:rPr>
+          <w:rFonts w:ascii="Times New Roman" w:hAnsi="Times New Roman" w:cs="Times New Roman"/>
+          <w:color w:val="000000"/>
+          <w:sz w:val="24"/>
+          <w:szCs w:val="24"/>
+        </w:rPr>
+        <w:t xml:space="preserve"> o </w:t>
+      </w:r>
+      <w:proofErr w:type="spellStart"/>
+      <w:r>
+        <w:rPr>
+          <w:rFonts w:ascii="Times New Roman" w:hAnsi="Times New Roman" w:cs="Times New Roman"/>
+          <w:color w:val="000000"/>
+          <w:sz w:val="24"/>
+          <w:szCs w:val="24"/>
+        </w:rPr>
+        <w:t>mých</w:t>
+      </w:r>
+      <w:proofErr w:type="spellEnd"/>
+      <w:r>
+        <w:rPr>
+          <w:rFonts w:ascii="Times New Roman" w:hAnsi="Times New Roman" w:cs="Times New Roman"/>
+          <w:color w:val="000000"/>
+          <w:sz w:val="24"/>
+          <w:szCs w:val="24"/>
+        </w:rPr>
+        <w:t xml:space="preserve"> </w:t>
+      </w:r>
+      <w:proofErr w:type="spellStart"/>
+      <w:r>
+        <w:rPr>
+          <w:rFonts w:ascii="Times New Roman" w:hAnsi="Times New Roman" w:cs="Times New Roman"/>
+          <w:color w:val="000000"/>
+          <w:sz w:val="24"/>
+          <w:szCs w:val="24"/>
+        </w:rPr>
+        <w:t>koníčcích</w:t>
+      </w:r>
       <w:bookmarkStart w:id="0" w:name="_GoBack"/>
       <w:bookmarkEnd w:id="0"/>
+      <w:proofErr w:type="spellEnd"/>
+    </w:p>
+    <w:p>
+      <w:pPr>
+        <w:jc w:val="center"/>
+        <w:rPr>
+          <w:rFonts w:ascii="Times New Roman" w:hAnsi="Times New Roman" w:cs="Times New Roman"/>
+          <w:sz w:val="24"/>
+          <w:szCs w:val="24"/>
+          <w:lang w:val="cs-CZ"/>
+        </w:rPr>
+      </w:pPr>
+      <w:r>
+        <w:rPr>
+          <w:rFonts w:ascii="Times New Roman" w:hAnsi="Times New Roman" w:cs="Times New Roman"/>
+          <w:noProof/>
+          <w:sz w:val="24"/>
+          <w:szCs w:val="24"/>
+          <w:lang w:eastAsia="en-GB"/>
+        </w:rPr>
+        <w:drawing>
+          <wp:inline distT="0" distB="0" distL="0" distR="0">
+            <wp:extent cx="4250132" cy="4250132"/>
+            <wp:effectExtent l="0" t="0" r="0" b="0"/>
+            <wp:docPr id="1" name="Obrázek 1"/>
+            <wp:cNvGraphicFramePr>
+              <a:graphicFrameLocks xmlns:a="http://schemas.openxmlformats.org/drawingml/2006/main" noChangeAspect="1"/>
+            </wp:cNvGraphicFramePr>
+            <a:graphic xmlns:a="http://schemas.openxmlformats.org/drawingml/2006/main">
+              <a:graphicData uri="http://schemas.openxmlformats.org/drawingml/2006/picture">
+                <pic:pic xmlns:pic="http://schemas.openxmlformats.org/drawingml/2006/picture">
+                  <pic:nvPicPr>
+                    <pic:cNvPr id="0" name="Amiriddin Abdullaev GitHub.png"/>
+                    <pic:cNvPicPr/>
+                  </pic:nvPicPr>
+                  <pic:blipFill>
+                    <a:blip r:embed="rId6">
+                      <a:extLst>
+                        <a:ext uri="{28A0092B-C50C-407E-A947-70E740481C1C}">
+                          <a14:useLocalDpi xmlns:a14="http://schemas.microsoft.com/office/drawing/2010/main" val="0"/>
+                        </a:ext>
+                      </a:extLst>
+                    </a:blip>
+                    <a:stretch>
+                      <a:fillRect/>
+                    </a:stretch>
+                  </pic:blipFill>
+                  <pic:spPr>
+                    <a:xfrm>
+                      <a:off x="0" y="0"/>
+                      <a:ext cx="4252833" cy="4252833"/>
+                    </a:xfrm>
+                    <a:prstGeom prst="rect">
+                      <a:avLst/>
+                    </a:prstGeom>
+                  </pic:spPr>
+                </pic:pic>
+              </a:graphicData>
+            </a:graphic>
+          </wp:inline>
+        </w:drawing>
+      </w:r>
     </w:p>
     <w:sectPr>
       <w:pgSz w:w="11906" w:h="16838"/>
@@ -993,6 +1493,36 @@
       <w:contextualSpacing/>
     </w:pPr>
   </w:style>
+  <w:style w:type="paragraph" w:styleId="Textbubliny">
+    <w:name w:val="Balloon Text"/>
+    <w:basedOn w:val="Normln"/>
+    <w:link w:val="TextbublinyChar"/>
+    <w:uiPriority w:val="99"/>
+    <w:semiHidden/>
+    <w:unhideWhenUsed/>
+    <w:rsid w:val="004F4F10"/>
+    <w:pPr>
+      <w:spacing w:after="0" w:line="240" w:lineRule="auto"/>
+    </w:pPr>
+    <w:rPr>
+      <w:rFonts w:ascii="Tahoma" w:hAnsi="Tahoma" w:cs="Tahoma"/>
+      <w:sz w:val="16"/>
+      <w:szCs w:val="16"/>
+    </w:rPr>
+  </w:style>
+  <w:style w:type="character" w:customStyle="1" w:styleId="TextbublinyChar">
+    <w:name w:val="Text bubliny Char"/>
+    <w:basedOn w:val="Standardnpsmoodstavce"/>
+    <w:link w:val="Textbubliny"/>
+    <w:uiPriority w:val="99"/>
+    <w:semiHidden/>
+    <w:rsid w:val="004F4F10"/>
+    <w:rPr>
+      <w:rFonts w:ascii="Tahoma" w:hAnsi="Tahoma" w:cs="Tahoma"/>
+      <w:sz w:val="16"/>
+      <w:szCs w:val="16"/>
+    </w:rPr>
+  </w:style>
 </w:styles>
 </file>
 
@@ -1228,6 +1758,36 @@
       <w:ind w:left="720"/>
       <w:contextualSpacing/>
     </w:pPr>
+  </w:style>
+  <w:style w:type="paragraph" w:styleId="Textbubliny">
+    <w:name w:val="Balloon Text"/>
+    <w:basedOn w:val="Normln"/>
+    <w:link w:val="TextbublinyChar"/>
+    <w:uiPriority w:val="99"/>
+    <w:semiHidden/>
+    <w:unhideWhenUsed/>
+    <w:rsid w:val="004F4F10"/>
+    <w:pPr>
+      <w:spacing w:after="0" w:line="240" w:lineRule="auto"/>
+    </w:pPr>
+    <w:rPr>
+      <w:rFonts w:ascii="Tahoma" w:hAnsi="Tahoma" w:cs="Tahoma"/>
+      <w:sz w:val="16"/>
+      <w:szCs w:val="16"/>
+    </w:rPr>
+  </w:style>
+  <w:style w:type="character" w:customStyle="1" w:styleId="TextbublinyChar">
+    <w:name w:val="Text bubliny Char"/>
+    <w:basedOn w:val="Standardnpsmoodstavce"/>
+    <w:link w:val="Textbubliny"/>
+    <w:uiPriority w:val="99"/>
+    <w:semiHidden/>
+    <w:rsid w:val="004F4F10"/>
+    <w:rPr>
+      <w:rFonts w:ascii="Tahoma" w:hAnsi="Tahoma" w:cs="Tahoma"/>
+      <w:sz w:val="16"/>
+      <w:szCs w:val="16"/>
+    </w:rPr>
   </w:style>
 </w:styles>
 </file>

--- a/muj životopis.docx
+++ b/muj životopis.docx
@@ -67,6 +67,7 @@
     </w:p>
     <w:p>
       <w:pPr>
+        <w:spacing w:line="360" w:lineRule="auto"/>
         <w:rPr>
           <w:rFonts w:ascii="Times New Roman" w:hAnsi="Times New Roman" w:cs="Times New Roman"/>
           <w:sz w:val="24"/>
@@ -254,16 +255,18 @@
     </w:p>
     <w:p>
       <w:pPr>
-        <w:rPr>
-          <w:rFonts w:ascii="Times New Roman" w:hAnsi="Times New Roman" w:cs="Times New Roman"/>
-          <w:sz w:val="24"/>
-          <w:szCs w:val="24"/>
-          <w:lang w:val="cs-CZ"/>
-        </w:rPr>
-      </w:pPr>
-    </w:p>
-    <w:p>
-      <w:pPr>
+        <w:spacing w:line="360" w:lineRule="auto"/>
+        <w:rPr>
+          <w:rFonts w:ascii="Times New Roman" w:hAnsi="Times New Roman" w:cs="Times New Roman"/>
+          <w:sz w:val="24"/>
+          <w:szCs w:val="24"/>
+          <w:lang w:val="cs-CZ"/>
+        </w:rPr>
+      </w:pPr>
+    </w:p>
+    <w:p>
+      <w:pPr>
+        <w:spacing w:line="360" w:lineRule="auto"/>
         <w:rPr>
           <w:rFonts w:ascii="Times New Roman" w:hAnsi="Times New Roman" w:cs="Times New Roman"/>
           <w:b/>
@@ -285,6 +288,400 @@
     </w:p>
     <w:p>
       <w:pPr>
+        <w:spacing w:line="360" w:lineRule="auto"/>
+        <w:rPr>
+          <w:rFonts w:ascii="Times New Roman" w:hAnsi="Times New Roman" w:cs="Times New Roman"/>
+          <w:sz w:val="24"/>
+          <w:szCs w:val="24"/>
+          <w:lang w:val="cs-CZ"/>
+        </w:rPr>
+      </w:pPr>
+      <w:r>
+        <w:rPr>
+          <w:rFonts w:ascii="Times New Roman" w:hAnsi="Times New Roman" w:cs="Times New Roman"/>
+          <w:sz w:val="24"/>
+          <w:szCs w:val="24"/>
+          <w:lang w:val="cs-CZ"/>
+        </w:rPr>
+        <w:t xml:space="preserve">Ve státu Uzbekistán </w:t>
+      </w:r>
+    </w:p>
+    <w:p>
+      <w:pPr>
+        <w:spacing w:line="360" w:lineRule="auto"/>
+        <w:rPr>
+          <w:rFonts w:ascii="Times New Roman" w:hAnsi="Times New Roman" w:cs="Times New Roman"/>
+          <w:sz w:val="24"/>
+          <w:szCs w:val="24"/>
+          <w:lang w:val="cs-CZ"/>
+        </w:rPr>
+      </w:pPr>
+      <w:r>
+        <w:rPr>
+          <w:rFonts w:ascii="Times New Roman" w:hAnsi="Times New Roman" w:cs="Times New Roman"/>
+          <w:sz w:val="24"/>
+          <w:szCs w:val="24"/>
+          <w:lang w:val="cs-CZ"/>
+        </w:rPr>
+        <w:t>v hlavním městě Taškent 185 škola</w:t>
+      </w:r>
+      <w:r>
+        <w:rPr>
+          <w:rFonts w:ascii="Times New Roman" w:hAnsi="Times New Roman" w:cs="Times New Roman"/>
+          <w:sz w:val="24"/>
+          <w:szCs w:val="24"/>
+          <w:lang w:val="cs-CZ"/>
+        </w:rPr>
+        <w:t xml:space="preserve"> </w:t>
+      </w:r>
+      <w:r>
+        <w:rPr>
+          <w:rFonts w:ascii="Times New Roman" w:hAnsi="Times New Roman" w:cs="Times New Roman"/>
+          <w:sz w:val="24"/>
+          <w:szCs w:val="24"/>
+          <w:lang w:val="cs-CZ"/>
+        </w:rPr>
+        <w:t>…</w:t>
+      </w:r>
+      <w:proofErr w:type="gramStart"/>
+      <w:r>
+        <w:rPr>
+          <w:rFonts w:ascii="Times New Roman" w:hAnsi="Times New Roman" w:cs="Times New Roman"/>
+          <w:sz w:val="24"/>
+          <w:szCs w:val="24"/>
+          <w:lang w:val="cs-CZ"/>
+        </w:rPr>
+        <w:t>…....</w:t>
+      </w:r>
+      <w:r>
+        <w:rPr>
+          <w:rFonts w:ascii="Times New Roman" w:hAnsi="Times New Roman" w:cs="Times New Roman"/>
+          <w:sz w:val="24"/>
+          <w:szCs w:val="24"/>
+          <w:lang w:val="cs-CZ"/>
+        </w:rPr>
+        <w:t>...…</w:t>
+      </w:r>
+      <w:proofErr w:type="gramEnd"/>
+      <w:r>
+        <w:rPr>
+          <w:rFonts w:ascii="Times New Roman" w:hAnsi="Times New Roman" w:cs="Times New Roman"/>
+          <w:sz w:val="24"/>
+          <w:szCs w:val="24"/>
+          <w:lang w:val="cs-CZ"/>
+        </w:rPr>
+        <w:t>……</w:t>
+      </w:r>
+      <w:r>
+        <w:rPr>
+          <w:rFonts w:ascii="Times New Roman" w:hAnsi="Times New Roman" w:cs="Times New Roman"/>
+          <w:sz w:val="24"/>
+          <w:szCs w:val="24"/>
+          <w:lang w:val="cs-CZ"/>
+        </w:rPr>
+        <w:t>…….</w:t>
+      </w:r>
+      <w:r>
+        <w:rPr>
+          <w:rFonts w:ascii="Times New Roman" w:hAnsi="Times New Roman" w:cs="Times New Roman"/>
+          <w:sz w:val="24"/>
+          <w:szCs w:val="24"/>
+          <w:lang w:val="cs-CZ"/>
+        </w:rPr>
+        <w:t xml:space="preserve">.. </w:t>
+      </w:r>
+      <w:r>
+        <w:rPr>
+          <w:rFonts w:ascii="Times New Roman" w:hAnsi="Times New Roman" w:cs="Times New Roman"/>
+          <w:sz w:val="24"/>
+          <w:szCs w:val="24"/>
+          <w:lang w:val="cs-CZ"/>
+        </w:rPr>
+        <w:t>2012 – do únoru 2017</w:t>
+      </w:r>
+    </w:p>
+    <w:p>
+      <w:pPr>
+        <w:spacing w:line="360" w:lineRule="auto"/>
+        <w:rPr>
+          <w:rFonts w:ascii="Times New Roman" w:hAnsi="Times New Roman" w:cs="Times New Roman"/>
+          <w:sz w:val="24"/>
+          <w:szCs w:val="24"/>
+          <w:lang w:val="cs-CZ"/>
+        </w:rPr>
+      </w:pPr>
+    </w:p>
+    <w:p>
+      <w:pPr>
+        <w:spacing w:line="360" w:lineRule="auto"/>
+        <w:rPr>
+          <w:rFonts w:ascii="Times New Roman" w:hAnsi="Times New Roman" w:cs="Times New Roman"/>
+          <w:sz w:val="24"/>
+          <w:szCs w:val="24"/>
+          <w:lang w:val="cs-CZ"/>
+        </w:rPr>
+      </w:pPr>
+      <w:r>
+        <w:rPr>
+          <w:rFonts w:ascii="Times New Roman" w:hAnsi="Times New Roman" w:cs="Times New Roman"/>
+          <w:sz w:val="24"/>
+          <w:szCs w:val="24"/>
+          <w:lang w:val="cs-CZ"/>
+        </w:rPr>
+        <w:t>Základní a Mateřská škola Staňkovice</w:t>
+      </w:r>
+      <w:r>
+        <w:rPr>
+          <w:rFonts w:ascii="Times New Roman" w:hAnsi="Times New Roman" w:cs="Times New Roman"/>
+          <w:sz w:val="24"/>
+          <w:szCs w:val="24"/>
+          <w:lang w:val="cs-CZ"/>
+        </w:rPr>
+        <w:t xml:space="preserve"> </w:t>
+      </w:r>
+    </w:p>
+    <w:p>
+      <w:pPr>
+        <w:spacing w:line="360" w:lineRule="auto"/>
+        <w:rPr>
+          <w:rFonts w:ascii="Times New Roman" w:hAnsi="Times New Roman" w:cs="Times New Roman"/>
+          <w:sz w:val="24"/>
+          <w:szCs w:val="24"/>
+          <w:lang w:val="cs-CZ"/>
+        </w:rPr>
+      </w:pPr>
+      <w:r>
+        <w:rPr>
+          <w:rFonts w:ascii="Times New Roman" w:hAnsi="Times New Roman" w:cs="Times New Roman"/>
+          <w:sz w:val="24"/>
+          <w:szCs w:val="24"/>
+          <w:lang w:val="cs-CZ"/>
+        </w:rPr>
+        <w:t xml:space="preserve">Postoloprtská 100, 439 49 </w:t>
+      </w:r>
+      <w:r>
+        <w:rPr>
+          <w:rFonts w:ascii="Times New Roman" w:hAnsi="Times New Roman" w:cs="Times New Roman"/>
+          <w:sz w:val="24"/>
+          <w:szCs w:val="24"/>
+          <w:lang w:val="cs-CZ"/>
+        </w:rPr>
+        <w:t>Staňkovice</w:t>
+      </w:r>
+      <w:r>
+        <w:rPr>
+          <w:rFonts w:ascii="Times New Roman" w:hAnsi="Times New Roman" w:cs="Times New Roman"/>
+          <w:sz w:val="24"/>
+          <w:szCs w:val="24"/>
+          <w:lang w:val="cs-CZ"/>
+        </w:rPr>
+        <w:t xml:space="preserve"> …………………… </w:t>
+      </w:r>
+      <w:r>
+        <w:rPr>
+          <w:rFonts w:ascii="Times New Roman" w:hAnsi="Times New Roman" w:cs="Times New Roman"/>
+          <w:sz w:val="24"/>
+          <w:szCs w:val="24"/>
+          <w:lang w:val="cs-CZ"/>
+        </w:rPr>
+        <w:t xml:space="preserve"> od </w:t>
+      </w:r>
+      <w:proofErr w:type="gramStart"/>
+      <w:r>
+        <w:rPr>
+          <w:rFonts w:ascii="Times New Roman" w:hAnsi="Times New Roman" w:cs="Times New Roman"/>
+          <w:sz w:val="24"/>
+          <w:szCs w:val="24"/>
+          <w:lang w:val="cs-CZ"/>
+        </w:rPr>
+        <w:t>únoru</w:t>
+      </w:r>
+      <w:r>
+        <w:rPr>
+          <w:rFonts w:ascii="Times New Roman" w:hAnsi="Times New Roman" w:cs="Times New Roman"/>
+          <w:sz w:val="24"/>
+          <w:szCs w:val="24"/>
+          <w:lang w:val="cs-CZ"/>
+        </w:rPr>
+        <w:t xml:space="preserve">            </w:t>
+      </w:r>
+      <w:r>
+        <w:rPr>
+          <w:rFonts w:ascii="Times New Roman" w:hAnsi="Times New Roman" w:cs="Times New Roman"/>
+          <w:sz w:val="24"/>
+          <w:szCs w:val="24"/>
+          <w:lang w:val="cs-CZ"/>
+        </w:rPr>
+        <w:t xml:space="preserve">    </w:t>
+      </w:r>
+      <w:r>
+        <w:rPr>
+          <w:rFonts w:ascii="Times New Roman" w:hAnsi="Times New Roman" w:cs="Times New Roman"/>
+          <w:sz w:val="24"/>
+          <w:szCs w:val="24"/>
+          <w:lang w:val="cs-CZ"/>
+        </w:rPr>
+        <w:t>2017</w:t>
+      </w:r>
+      <w:proofErr w:type="gramEnd"/>
+      <w:r>
+        <w:rPr>
+          <w:rFonts w:ascii="Times New Roman" w:hAnsi="Times New Roman" w:cs="Times New Roman"/>
+          <w:sz w:val="24"/>
+          <w:szCs w:val="24"/>
+          <w:lang w:val="cs-CZ"/>
+        </w:rPr>
+        <w:t xml:space="preserve"> – 2018</w:t>
+      </w:r>
+    </w:p>
+    <w:p>
+      <w:pPr>
+        <w:spacing w:line="360" w:lineRule="auto"/>
+        <w:rPr>
+          <w:rFonts w:ascii="Times New Roman" w:hAnsi="Times New Roman" w:cs="Times New Roman"/>
+          <w:sz w:val="24"/>
+          <w:szCs w:val="24"/>
+          <w:lang w:val="cs-CZ"/>
+        </w:rPr>
+      </w:pPr>
+    </w:p>
+    <w:p>
+      <w:pPr>
+        <w:spacing w:line="360" w:lineRule="auto"/>
+        <w:rPr>
+          <w:rFonts w:ascii="Times New Roman" w:hAnsi="Times New Roman" w:cs="Times New Roman"/>
+          <w:sz w:val="24"/>
+          <w:szCs w:val="24"/>
+          <w:lang w:val="cs-CZ"/>
+        </w:rPr>
+      </w:pPr>
+      <w:r>
+        <w:rPr>
+          <w:rFonts w:ascii="Times New Roman" w:hAnsi="Times New Roman" w:cs="Times New Roman"/>
+          <w:sz w:val="24"/>
+          <w:szCs w:val="24"/>
+          <w:lang w:val="cs-CZ"/>
+        </w:rPr>
+        <w:t xml:space="preserve">Základní škola Komenského Alej </w:t>
+      </w:r>
+      <w:r>
+        <w:rPr>
+          <w:rFonts w:ascii="Times New Roman" w:hAnsi="Times New Roman" w:cs="Times New Roman"/>
+          <w:sz w:val="24"/>
+          <w:szCs w:val="24"/>
+          <w:lang w:val="cs-CZ"/>
+        </w:rPr>
+        <w:t>……………………</w:t>
+      </w:r>
+      <w:proofErr w:type="gramStart"/>
+      <w:r>
+        <w:rPr>
+          <w:rFonts w:ascii="Times New Roman" w:hAnsi="Times New Roman" w:cs="Times New Roman"/>
+          <w:sz w:val="24"/>
+          <w:szCs w:val="24"/>
+          <w:lang w:val="cs-CZ"/>
+        </w:rPr>
+        <w:t xml:space="preserve">…... </w:t>
+      </w:r>
+      <w:r>
+        <w:rPr>
+          <w:rFonts w:ascii="Times New Roman" w:hAnsi="Times New Roman" w:cs="Times New Roman"/>
+          <w:sz w:val="24"/>
+          <w:szCs w:val="24"/>
+          <w:lang w:val="cs-CZ"/>
+        </w:rPr>
+        <w:t>2018</w:t>
+      </w:r>
+      <w:proofErr w:type="gramEnd"/>
+      <w:r>
+        <w:rPr>
+          <w:rFonts w:ascii="Times New Roman" w:hAnsi="Times New Roman" w:cs="Times New Roman"/>
+          <w:sz w:val="24"/>
+          <w:szCs w:val="24"/>
+          <w:lang w:val="cs-CZ"/>
+        </w:rPr>
+        <w:t xml:space="preserve"> – 2022 </w:t>
+      </w:r>
+    </w:p>
+    <w:p>
+      <w:pPr>
+        <w:spacing w:line="360" w:lineRule="auto"/>
+        <w:rPr>
+          <w:rFonts w:ascii="Times New Roman" w:hAnsi="Times New Roman" w:cs="Times New Roman"/>
+          <w:sz w:val="24"/>
+          <w:szCs w:val="24"/>
+          <w:lang w:val="cs-CZ"/>
+        </w:rPr>
+      </w:pPr>
+      <w:r>
+        <w:rPr>
+          <w:rFonts w:ascii="Times New Roman" w:hAnsi="Times New Roman" w:cs="Times New Roman"/>
+          <w:sz w:val="24"/>
+          <w:szCs w:val="24"/>
+          <w:lang w:val="cs-CZ"/>
+        </w:rPr>
+        <w:t>Ted s</w:t>
+      </w:r>
+      <w:r>
+        <w:rPr>
+          <w:rFonts w:ascii="Times New Roman" w:hAnsi="Times New Roman" w:cs="Times New Roman"/>
+          <w:sz w:val="24"/>
+          <w:szCs w:val="24"/>
+          <w:lang w:val="cs-CZ"/>
+        </w:rPr>
+        <w:t>t</w:t>
+      </w:r>
+      <w:r>
+        <w:rPr>
+          <w:rFonts w:ascii="Times New Roman" w:hAnsi="Times New Roman" w:cs="Times New Roman"/>
+          <w:sz w:val="24"/>
+          <w:szCs w:val="24"/>
+          <w:lang w:val="cs-CZ"/>
+        </w:rPr>
+        <w:t xml:space="preserve">uduji v SOŠ a </w:t>
+      </w:r>
+      <w:proofErr w:type="gramStart"/>
+      <w:r>
+        <w:rPr>
+          <w:rFonts w:ascii="Times New Roman" w:hAnsi="Times New Roman" w:cs="Times New Roman"/>
+          <w:sz w:val="24"/>
+          <w:szCs w:val="24"/>
+          <w:lang w:val="cs-CZ"/>
+        </w:rPr>
+        <w:t>SOU  Neratovice</w:t>
+      </w:r>
+      <w:proofErr w:type="gramEnd"/>
+      <w:r>
+        <w:rPr>
+          <w:rFonts w:ascii="Times New Roman" w:hAnsi="Times New Roman" w:cs="Times New Roman"/>
+          <w:sz w:val="24"/>
+          <w:szCs w:val="24"/>
+          <w:lang w:val="cs-CZ"/>
+        </w:rPr>
+        <w:t xml:space="preserve"> ……………………</w:t>
+      </w:r>
+      <w:r>
+        <w:rPr>
+          <w:rFonts w:ascii="Times New Roman" w:hAnsi="Times New Roman" w:cs="Times New Roman"/>
+          <w:sz w:val="24"/>
+          <w:szCs w:val="24"/>
+          <w:lang w:val="cs-CZ"/>
+        </w:rPr>
+        <w:t xml:space="preserve"> </w:t>
+      </w:r>
+      <w:r>
+        <w:rPr>
+          <w:rFonts w:ascii="Times New Roman" w:hAnsi="Times New Roman" w:cs="Times New Roman"/>
+          <w:sz w:val="24"/>
+          <w:szCs w:val="24"/>
+          <w:lang w:val="cs-CZ"/>
+        </w:rPr>
+        <w:t>od 2022</w:t>
+      </w:r>
+    </w:p>
+    <w:p>
+      <w:pPr>
+        <w:spacing w:line="360" w:lineRule="auto"/>
         <w:rPr>
           <w:rFonts w:ascii="Times New Roman" w:hAnsi="Times New Roman" w:cs="Times New Roman"/>
           <w:sz w:val="28"/>
@@ -292,163 +689,10 @@
           <w:lang w:val="cs-CZ"/>
         </w:rPr>
       </w:pPr>
-      <w:r>
-        <w:rPr>
-          <w:rFonts w:ascii="Times New Roman" w:hAnsi="Times New Roman" w:cs="Times New Roman"/>
-          <w:sz w:val="28"/>
-          <w:szCs w:val="28"/>
-          <w:lang w:val="cs-CZ"/>
-        </w:rPr>
-        <w:t xml:space="preserve">Ve státu Uzbekistán v hlavním městě Taškent </w:t>
-      </w:r>
-      <w:r>
-        <w:rPr>
-          <w:rFonts w:ascii="Times New Roman" w:hAnsi="Times New Roman" w:cs="Times New Roman"/>
-          <w:sz w:val="28"/>
-          <w:szCs w:val="28"/>
-          <w:lang w:val="cs-CZ"/>
-        </w:rPr>
-        <w:t xml:space="preserve">185 </w:t>
-      </w:r>
-      <w:r>
-        <w:rPr>
-          <w:rFonts w:ascii="Times New Roman" w:hAnsi="Times New Roman" w:cs="Times New Roman"/>
-          <w:sz w:val="28"/>
-          <w:szCs w:val="28"/>
-          <w:lang w:val="cs-CZ"/>
-        </w:rPr>
-        <w:t>škola 2012 – do únoru 2017</w:t>
-      </w:r>
-    </w:p>
-    <w:p>
-      <w:pPr>
-        <w:rPr>
-          <w:rFonts w:ascii="Times New Roman" w:hAnsi="Times New Roman" w:cs="Times New Roman"/>
-          <w:sz w:val="28"/>
-          <w:szCs w:val="28"/>
-          <w:lang w:val="cs-CZ"/>
-        </w:rPr>
-      </w:pPr>
-      <w:r>
-        <w:rPr>
-          <w:rFonts w:ascii="Times New Roman" w:hAnsi="Times New Roman" w:cs="Times New Roman"/>
-          <w:sz w:val="28"/>
-          <w:szCs w:val="28"/>
-          <w:lang w:val="cs-CZ"/>
-        </w:rPr>
-        <w:t xml:space="preserve">Základní a Mateřská škola Staňkovice od </w:t>
-      </w:r>
-      <w:proofErr w:type="gramStart"/>
-      <w:r>
-        <w:rPr>
-          <w:rFonts w:ascii="Times New Roman" w:hAnsi="Times New Roman" w:cs="Times New Roman"/>
-          <w:sz w:val="28"/>
-          <w:szCs w:val="28"/>
-          <w:lang w:val="cs-CZ"/>
-        </w:rPr>
-        <w:t>únoru               2017</w:t>
-      </w:r>
-      <w:proofErr w:type="gramEnd"/>
-      <w:r>
-        <w:rPr>
-          <w:rFonts w:ascii="Times New Roman" w:hAnsi="Times New Roman" w:cs="Times New Roman"/>
-          <w:sz w:val="28"/>
-          <w:szCs w:val="28"/>
-          <w:lang w:val="cs-CZ"/>
-        </w:rPr>
-        <w:t xml:space="preserve"> – 2018</w:t>
-      </w:r>
-    </w:p>
-    <w:p>
-      <w:pPr>
-        <w:rPr>
-          <w:rFonts w:ascii="Times New Roman" w:hAnsi="Times New Roman" w:cs="Times New Roman"/>
-          <w:sz w:val="28"/>
-          <w:szCs w:val="28"/>
-          <w:lang w:val="cs-CZ"/>
-        </w:rPr>
-      </w:pPr>
-      <w:r>
-        <w:rPr>
-          <w:rFonts w:ascii="Times New Roman" w:hAnsi="Times New Roman" w:cs="Times New Roman"/>
-          <w:sz w:val="28"/>
-          <w:szCs w:val="28"/>
-          <w:lang w:val="cs-CZ"/>
-        </w:rPr>
-        <w:t xml:space="preserve">Základní škola Komenského </w:t>
-      </w:r>
-      <w:proofErr w:type="gramStart"/>
-      <w:r>
-        <w:rPr>
-          <w:rFonts w:ascii="Times New Roman" w:hAnsi="Times New Roman" w:cs="Times New Roman"/>
-          <w:sz w:val="28"/>
-          <w:szCs w:val="28"/>
-          <w:lang w:val="cs-CZ"/>
-        </w:rPr>
-        <w:t>Alej                                      2018</w:t>
-      </w:r>
-      <w:proofErr w:type="gramEnd"/>
-      <w:r>
-        <w:rPr>
-          <w:rFonts w:ascii="Times New Roman" w:hAnsi="Times New Roman" w:cs="Times New Roman"/>
-          <w:sz w:val="28"/>
-          <w:szCs w:val="28"/>
-          <w:lang w:val="cs-CZ"/>
-        </w:rPr>
-        <w:t xml:space="preserve"> – 2022 </w:t>
-      </w:r>
-    </w:p>
-    <w:p>
-      <w:pPr>
-        <w:rPr>
-          <w:rFonts w:ascii="Times New Roman" w:hAnsi="Times New Roman" w:cs="Times New Roman"/>
-          <w:sz w:val="28"/>
-          <w:szCs w:val="28"/>
-          <w:lang w:val="cs-CZ"/>
-        </w:rPr>
-      </w:pPr>
-      <w:r>
-        <w:rPr>
-          <w:rFonts w:ascii="Times New Roman" w:hAnsi="Times New Roman" w:cs="Times New Roman"/>
-          <w:sz w:val="28"/>
-          <w:szCs w:val="28"/>
-          <w:lang w:val="cs-CZ"/>
-        </w:rPr>
-        <w:t xml:space="preserve">Ted </w:t>
-      </w:r>
-      <w:proofErr w:type="gramStart"/>
-      <w:r>
-        <w:rPr>
-          <w:rFonts w:ascii="Times New Roman" w:hAnsi="Times New Roman" w:cs="Times New Roman"/>
-          <w:sz w:val="28"/>
-          <w:szCs w:val="28"/>
-          <w:lang w:val="cs-CZ"/>
-        </w:rPr>
-        <w:t>suduji</w:t>
-      </w:r>
-      <w:proofErr w:type="gramEnd"/>
-      <w:r>
-        <w:rPr>
-          <w:rFonts w:ascii="Times New Roman" w:hAnsi="Times New Roman" w:cs="Times New Roman"/>
-          <w:sz w:val="28"/>
-          <w:szCs w:val="28"/>
-          <w:lang w:val="cs-CZ"/>
-        </w:rPr>
-        <w:t xml:space="preserve"> v SOŠ a SOU  Neratovice                                od 2022</w:t>
-      </w:r>
-    </w:p>
-    <w:p>
-      <w:pPr>
-        <w:rPr>
-          <w:rFonts w:ascii="Times New Roman" w:hAnsi="Times New Roman" w:cs="Times New Roman"/>
-          <w:sz w:val="28"/>
-          <w:szCs w:val="28"/>
-          <w:lang w:val="cs-CZ"/>
-        </w:rPr>
-      </w:pPr>
-    </w:p>
-    <w:p>
-      <w:pPr>
+    </w:p>
+    <w:p>
+      <w:pPr>
+        <w:spacing w:line="360" w:lineRule="auto"/>
         <w:rPr>
           <w:rFonts w:ascii="Times New Roman" w:hAnsi="Times New Roman" w:cs="Times New Roman"/>
           <w:b/>
@@ -470,6 +714,7 @@
     </w:p>
     <w:p>
       <w:pPr>
+        <w:spacing w:line="360" w:lineRule="auto"/>
         <w:rPr>
           <w:rFonts w:ascii="Times New Roman" w:hAnsi="Times New Roman" w:cs="Times New Roman"/>
           <w:sz w:val="24"/>
@@ -520,16 +765,18 @@
     </w:p>
     <w:p>
       <w:pPr>
-        <w:rPr>
-          <w:rFonts w:ascii="Times New Roman" w:hAnsi="Times New Roman" w:cs="Times New Roman"/>
-          <w:sz w:val="24"/>
-          <w:szCs w:val="24"/>
-          <w:lang w:val="cs-CZ"/>
-        </w:rPr>
-      </w:pPr>
-    </w:p>
-    <w:p>
-      <w:pPr>
+        <w:spacing w:line="360" w:lineRule="auto"/>
+        <w:rPr>
+          <w:rFonts w:ascii="Times New Roman" w:hAnsi="Times New Roman" w:cs="Times New Roman"/>
+          <w:sz w:val="24"/>
+          <w:szCs w:val="24"/>
+          <w:lang w:val="cs-CZ"/>
+        </w:rPr>
+      </w:pPr>
+    </w:p>
+    <w:p>
+      <w:pPr>
+        <w:spacing w:line="360" w:lineRule="auto"/>
         <w:rPr>
           <w:rFonts w:ascii="Times New Roman" w:hAnsi="Times New Roman" w:cs="Times New Roman"/>
           <w:b/>
@@ -546,6 +793,7 @@
           <w:szCs w:val="28"/>
           <w:lang w:val="cs-CZ"/>
         </w:rPr>
+        <w:lastRenderedPageBreak/>
         <w:t>Dovednosti</w:t>
       </w:r>
       <w:r>
@@ -561,6 +809,7 @@
     </w:p>
     <w:p>
       <w:pPr>
+        <w:spacing w:line="360" w:lineRule="auto"/>
         <w:rPr>
           <w:rFonts w:ascii="Times New Roman" w:hAnsi="Times New Roman" w:cs="Times New Roman"/>
           <w:sz w:val="24"/>
@@ -629,43 +878,106 @@
     </w:p>
     <w:p>
       <w:pPr>
-        <w:rPr>
-          <w:rFonts w:ascii="Times New Roman" w:hAnsi="Times New Roman" w:cs="Times New Roman"/>
-          <w:sz w:val="24"/>
-          <w:szCs w:val="24"/>
-          <w:lang w:val="cs-CZ"/>
-        </w:rPr>
-      </w:pPr>
-    </w:p>
-    <w:p>
-      <w:pPr>
-        <w:rPr>
-          <w:rFonts w:ascii="Times New Roman" w:hAnsi="Times New Roman" w:cs="Times New Roman"/>
-          <w:sz w:val="24"/>
-          <w:szCs w:val="24"/>
-          <w:lang w:val="cs-CZ"/>
-        </w:rPr>
-      </w:pPr>
-    </w:p>
-    <w:p>
-      <w:pPr>
-        <w:rPr>
-          <w:rFonts w:ascii="Times New Roman" w:hAnsi="Times New Roman" w:cs="Times New Roman"/>
-          <w:sz w:val="24"/>
-          <w:szCs w:val="24"/>
-          <w:lang w:val="cs-CZ"/>
-        </w:rPr>
-      </w:pPr>
-    </w:p>
-    <w:p>
-      <w:pPr>
-        <w:rPr>
-          <w:rFonts w:ascii="Times New Roman" w:hAnsi="Times New Roman" w:cs="Times New Roman"/>
-          <w:sz w:val="24"/>
-          <w:szCs w:val="24"/>
-          <w:lang w:val="cs-CZ"/>
-        </w:rPr>
-      </w:pPr>
+        <w:spacing w:line="360" w:lineRule="auto"/>
+        <w:rPr>
+          <w:rFonts w:ascii="Times New Roman" w:hAnsi="Times New Roman" w:cs="Times New Roman"/>
+          <w:sz w:val="24"/>
+          <w:szCs w:val="24"/>
+          <w:lang w:val="cs-CZ"/>
+        </w:rPr>
+      </w:pPr>
+      <w:bookmarkStart w:id="0" w:name="_GoBack"/>
+      <w:bookmarkEnd w:id="0"/>
+    </w:p>
+    <w:p>
+      <w:pPr>
+        <w:jc w:val="both"/>
+        <w:rPr>
+          <w:rFonts w:ascii="Times New Roman" w:hAnsi="Times New Roman" w:cs="Times New Roman"/>
+          <w:b/>
+          <w:color w:val="000000"/>
+          <w:sz w:val="24"/>
+          <w:szCs w:val="24"/>
+        </w:rPr>
+      </w:pPr>
+      <w:r>
+        <w:rPr>
+          <w:rFonts w:ascii="Times New Roman" w:hAnsi="Times New Roman" w:cs="Times New Roman"/>
+          <w:b/>
+          <w:color w:val="000000"/>
+          <w:sz w:val="24"/>
+          <w:szCs w:val="24"/>
+        </w:rPr>
+        <w:t xml:space="preserve">QR code </w:t>
+      </w:r>
+      <w:proofErr w:type="spellStart"/>
+      <w:proofErr w:type="gramStart"/>
+      <w:r>
+        <w:rPr>
+          <w:rFonts w:ascii="Times New Roman" w:hAnsi="Times New Roman" w:cs="Times New Roman"/>
+          <w:b/>
+          <w:color w:val="000000"/>
+          <w:sz w:val="24"/>
+          <w:szCs w:val="24"/>
+        </w:rPr>
+        <w:t>na</w:t>
+      </w:r>
+      <w:proofErr w:type="spellEnd"/>
+      <w:proofErr w:type="gramEnd"/>
+      <w:r>
+        <w:rPr>
+          <w:rFonts w:ascii="Times New Roman" w:hAnsi="Times New Roman" w:cs="Times New Roman"/>
+          <w:b/>
+          <w:color w:val="000000"/>
+          <w:sz w:val="24"/>
+          <w:szCs w:val="24"/>
+        </w:rPr>
+        <w:t xml:space="preserve"> </w:t>
+      </w:r>
+      <w:proofErr w:type="spellStart"/>
+      <w:r>
+        <w:rPr>
+          <w:rFonts w:ascii="Times New Roman" w:hAnsi="Times New Roman" w:cs="Times New Roman"/>
+          <w:b/>
+          <w:color w:val="000000"/>
+          <w:sz w:val="24"/>
+          <w:szCs w:val="24"/>
+        </w:rPr>
+        <w:t>můj</w:t>
+      </w:r>
+      <w:proofErr w:type="spellEnd"/>
+      <w:r>
+        <w:rPr>
+          <w:rFonts w:ascii="Times New Roman" w:hAnsi="Times New Roman" w:cs="Times New Roman"/>
+          <w:b/>
+          <w:color w:val="000000"/>
+          <w:sz w:val="24"/>
+          <w:szCs w:val="24"/>
+        </w:rPr>
+        <w:t xml:space="preserve"> GitHub </w:t>
+      </w:r>
+      <w:proofErr w:type="spellStart"/>
+      <w:r>
+        <w:rPr>
+          <w:rFonts w:ascii="Times New Roman" w:hAnsi="Times New Roman" w:cs="Times New Roman"/>
+          <w:b/>
+          <w:color w:val="000000"/>
+          <w:sz w:val="24"/>
+          <w:szCs w:val="24"/>
+        </w:rPr>
+        <w:t>profil</w:t>
+      </w:r>
+      <w:proofErr w:type="spellEnd"/>
+      <w:r>
+        <w:rPr>
+          <w:rFonts w:ascii="Times New Roman" w:hAnsi="Times New Roman" w:cs="Times New Roman"/>
+          <w:b/>
+          <w:color w:val="000000"/>
+          <w:sz w:val="24"/>
+          <w:szCs w:val="24"/>
+        </w:rPr>
+        <w:t>:</w:t>
+      </w:r>
     </w:p>
     <w:p>
       <w:pPr>
@@ -685,8 +997,16 @@
           <w:sz w:val="24"/>
           <w:szCs w:val="24"/>
         </w:rPr>
-        <w:lastRenderedPageBreak/>
-        <w:t xml:space="preserve">QR code </w:t>
+        <w:t>V</w:t>
+      </w:r>
+      <w:r>
+        <w:rPr>
+          <w:rFonts w:ascii="Times New Roman" w:hAnsi="Times New Roman" w:cs="Times New Roman"/>
+          <w:color w:val="000000"/>
+          <w:sz w:val="24"/>
+          <w:szCs w:val="24"/>
+        </w:rPr>
+        <w:t xml:space="preserve"> </w:t>
       </w:r>
       <w:proofErr w:type="spellStart"/>
       <w:proofErr w:type="gramStart"/>
@@ -697,9 +1017,36 @@
           <w:sz w:val="24"/>
           <w:szCs w:val="24"/>
         </w:rPr>
-        <w:t>na</w:t>
+        <w:t>repositoru</w:t>
       </w:r>
       <w:proofErr w:type="spellEnd"/>
+      <w:r>
+        <w:rPr>
+          <w:rFonts w:ascii="Times New Roman" w:hAnsi="Times New Roman" w:cs="Times New Roman"/>
+          <w:color w:val="000000"/>
+          <w:sz w:val="24"/>
+          <w:szCs w:val="24"/>
+        </w:rPr>
+        <w:t xml:space="preserve"> </w:t>
+      </w:r>
+      <w:r>
+        <w:rPr>
+          <w:rFonts w:ascii="Times New Roman" w:hAnsi="Times New Roman" w:cs="Times New Roman"/>
+          <w:color w:val="000000"/>
+          <w:sz w:val="24"/>
+          <w:szCs w:val="24"/>
+        </w:rPr>
+        <w:t xml:space="preserve"> </w:t>
+      </w:r>
+      <w:r>
+        <w:rPr>
+          <w:rFonts w:ascii="Times New Roman" w:hAnsi="Times New Roman" w:cs="Times New Roman"/>
+          <w:color w:val="000000"/>
+          <w:sz w:val="24"/>
+          <w:szCs w:val="24"/>
+        </w:rPr>
+        <w:t>ABDULLAEVAMIRIDDIN</w:t>
+      </w:r>
       <w:proofErr w:type="gramEnd"/>
       <w:r>
         <w:rPr>
@@ -727,7 +1074,7 @@
           <w:sz w:val="24"/>
           <w:szCs w:val="24"/>
         </w:rPr>
-        <w:t>ůj</w:t>
+        <w:t>ůžete</w:t>
       </w:r>
       <w:proofErr w:type="spellEnd"/>
       <w:r>
@@ -739,15 +1086,6 @@
         </w:rPr>
         <w:t xml:space="preserve"> </w:t>
       </w:r>
-      <w:r>
-        <w:rPr>
-          <w:rFonts w:ascii="Times New Roman" w:hAnsi="Times New Roman" w:cs="Times New Roman"/>
-          <w:color w:val="000000"/>
-          <w:sz w:val="24"/>
-          <w:szCs w:val="24"/>
-        </w:rPr>
-        <w:t xml:space="preserve">GitHub </w:t>
-      </w:r>
       <w:proofErr w:type="spellStart"/>
       <w:r>
         <w:rPr>
@@ -756,30 +1094,9 @@
           <w:sz w:val="24"/>
           <w:szCs w:val="24"/>
         </w:rPr>
-        <w:t>profil</w:t>
+        <w:t>najít</w:t>
       </w:r>
       <w:proofErr w:type="spellEnd"/>
-    </w:p>
-    <w:p>
-      <w:pPr>
-        <w:spacing w:line="360" w:lineRule="auto"/>
-        <w:jc w:val="both"/>
-        <w:rPr>
-          <w:rFonts w:ascii="Times New Roman" w:hAnsi="Times New Roman" w:cs="Times New Roman"/>
-          <w:color w:val="000000"/>
-          <w:sz w:val="24"/>
-          <w:szCs w:val="24"/>
-        </w:rPr>
-      </w:pPr>
-      <w:r>
-        <w:rPr>
-          <w:rFonts w:ascii="Times New Roman" w:hAnsi="Times New Roman" w:cs="Times New Roman"/>
-          <w:color w:val="000000"/>
-          <w:sz w:val="24"/>
-          <w:szCs w:val="24"/>
-        </w:rPr>
-        <w:t>V</w:t>
-      </w:r>
       <w:r>
         <w:rPr>
           <w:rFonts w:ascii="Times New Roman" w:hAnsi="Times New Roman" w:cs="Times New Roman"/>
@@ -790,15 +1107,14 @@
         <w:t xml:space="preserve"> </w:t>
       </w:r>
       <w:proofErr w:type="spellStart"/>
-      <w:proofErr w:type="gramStart"/>
-      <w:r>
-        <w:rPr>
-          <w:rFonts w:ascii="Times New Roman" w:hAnsi="Times New Roman" w:cs="Times New Roman"/>
-          <w:color w:val="000000"/>
-          <w:sz w:val="24"/>
-          <w:szCs w:val="24"/>
-        </w:rPr>
-        <w:t>repositoru</w:t>
+      <w:r>
+        <w:rPr>
+          <w:rFonts w:ascii="Times New Roman" w:hAnsi="Times New Roman" w:cs="Times New Roman"/>
+          <w:color w:val="000000"/>
+          <w:sz w:val="24"/>
+          <w:szCs w:val="24"/>
+        </w:rPr>
+        <w:t>můj</w:t>
       </w:r>
       <w:proofErr w:type="spellEnd"/>
       <w:r>
@@ -810,6 +1126,17 @@
         </w:rPr>
         <w:t xml:space="preserve"> </w:t>
       </w:r>
+      <w:proofErr w:type="spellStart"/>
+      <w:r>
+        <w:rPr>
+          <w:rFonts w:ascii="Times New Roman" w:hAnsi="Times New Roman" w:cs="Times New Roman"/>
+          <w:color w:val="000000"/>
+          <w:sz w:val="24"/>
+          <w:szCs w:val="24"/>
+        </w:rPr>
+        <w:t>motivační</w:t>
+      </w:r>
+      <w:proofErr w:type="spellEnd"/>
       <w:r>
         <w:rPr>
           <w:rFonts w:ascii="Times New Roman" w:hAnsi="Times New Roman" w:cs="Times New Roman"/>
@@ -819,16 +1146,17 @@
         </w:rPr>
         <w:t xml:space="preserve"> </w:t>
       </w:r>
-      <w:r>
-        <w:rPr>
-          <w:rFonts w:ascii="Times New Roman" w:hAnsi="Times New Roman" w:cs="Times New Roman"/>
-          <w:color w:val="000000"/>
-          <w:sz w:val="24"/>
-          <w:szCs w:val="24"/>
-        </w:rPr>
-        <w:t>ABDULLAEVAMIRIDDIN</w:t>
-      </w:r>
-      <w:proofErr w:type="gramEnd"/>
+      <w:proofErr w:type="spellStart"/>
+      <w:r>
+        <w:rPr>
+          <w:rFonts w:ascii="Times New Roman" w:hAnsi="Times New Roman" w:cs="Times New Roman"/>
+          <w:color w:val="000000"/>
+          <w:sz w:val="24"/>
+          <w:szCs w:val="24"/>
+        </w:rPr>
+        <w:t>dopis</w:t>
+      </w:r>
+      <w:proofErr w:type="spellEnd"/>
       <w:r>
         <w:rPr>
           <w:rFonts w:ascii="Times New Roman" w:hAnsi="Times New Roman" w:cs="Times New Roman"/>
@@ -838,6 +1166,15 @@
         </w:rPr>
         <w:t xml:space="preserve"> </w:t>
       </w:r>
+      <w:r>
+        <w:rPr>
+          <w:rFonts w:ascii="Times New Roman" w:hAnsi="Times New Roman" w:cs="Times New Roman"/>
+          <w:color w:val="000000"/>
+          <w:sz w:val="24"/>
+          <w:szCs w:val="24"/>
+        </w:rPr>
+        <w:t xml:space="preserve"> a </w:t>
+      </w:r>
       <w:proofErr w:type="spellStart"/>
       <w:r>
         <w:rPr>
@@ -846,16 +1183,7 @@
           <w:sz w:val="24"/>
           <w:szCs w:val="24"/>
         </w:rPr>
-        <w:t>m</w:t>
-      </w:r>
-      <w:r>
-        <w:rPr>
-          <w:rFonts w:ascii="Times New Roman" w:hAnsi="Times New Roman" w:cs="Times New Roman"/>
-          <w:color w:val="000000"/>
-          <w:sz w:val="24"/>
-          <w:szCs w:val="24"/>
-        </w:rPr>
-        <w:t>ůžete</w:t>
+        <w:t>životopis</w:t>
       </w:r>
       <w:proofErr w:type="spellEnd"/>
       <w:r>
@@ -867,6 +1195,15 @@
         </w:rPr>
         <w:t xml:space="preserve"> </w:t>
       </w:r>
+      <w:r>
+        <w:rPr>
+          <w:rFonts w:ascii="Times New Roman" w:hAnsi="Times New Roman" w:cs="Times New Roman"/>
+          <w:color w:val="000000"/>
+          <w:sz w:val="24"/>
+          <w:szCs w:val="24"/>
+        </w:rPr>
+        <w:t xml:space="preserve"> a </w:t>
+      </w:r>
       <w:proofErr w:type="spellStart"/>
       <w:r>
         <w:rPr>
@@ -875,7 +1212,7 @@
           <w:sz w:val="24"/>
           <w:szCs w:val="24"/>
         </w:rPr>
-        <w:t>najít</w:t>
+        <w:t>jiné</w:t>
       </w:r>
       <w:proofErr w:type="spellEnd"/>
       <w:r>
@@ -887,6 +1224,15 @@
         </w:rPr>
         <w:t xml:space="preserve"> </w:t>
       </w:r>
+      <w:r>
+        <w:rPr>
+          <w:rFonts w:ascii="Times New Roman" w:hAnsi="Times New Roman" w:cs="Times New Roman"/>
+          <w:color w:val="000000"/>
+          <w:sz w:val="24"/>
+          <w:szCs w:val="24"/>
+        </w:rPr>
+        <w:t xml:space="preserve"> </w:t>
+      </w:r>
       <w:proofErr w:type="spellStart"/>
       <w:r>
         <w:rPr>
@@ -895,7 +1241,7 @@
           <w:sz w:val="24"/>
           <w:szCs w:val="24"/>
         </w:rPr>
-        <w:t>můj</w:t>
+        <w:t>informace</w:t>
       </w:r>
       <w:proofErr w:type="spellEnd"/>
       <w:r>
@@ -905,6 +1251,26 @@
           <w:sz w:val="24"/>
           <w:szCs w:val="24"/>
         </w:rPr>
+        <w:t xml:space="preserve"> o </w:t>
+      </w:r>
+      <w:proofErr w:type="spellStart"/>
+      <w:r>
+        <w:rPr>
+          <w:rFonts w:ascii="Times New Roman" w:hAnsi="Times New Roman" w:cs="Times New Roman"/>
+          <w:color w:val="000000"/>
+          <w:sz w:val="24"/>
+          <w:szCs w:val="24"/>
+        </w:rPr>
+        <w:t>mých</w:t>
+      </w:r>
+      <w:proofErr w:type="spellEnd"/>
+      <w:r>
+        <w:rPr>
+          <w:rFonts w:ascii="Times New Roman" w:hAnsi="Times New Roman" w:cs="Times New Roman"/>
+          <w:color w:val="000000"/>
+          <w:sz w:val="24"/>
+          <w:szCs w:val="24"/>
+        </w:rPr>
         <w:t xml:space="preserve"> </w:t>
       </w:r>
       <w:proofErr w:type="spellStart"/>
@@ -915,157 +1281,8 @@
           <w:sz w:val="24"/>
           <w:szCs w:val="24"/>
         </w:rPr>
-        <w:t>motivační</w:t>
-      </w:r>
-      <w:proofErr w:type="spellEnd"/>
-      <w:r>
-        <w:rPr>
-          <w:rFonts w:ascii="Times New Roman" w:hAnsi="Times New Roman" w:cs="Times New Roman"/>
-          <w:color w:val="000000"/>
-          <w:sz w:val="24"/>
-          <w:szCs w:val="24"/>
-        </w:rPr>
-        <w:t xml:space="preserve"> </w:t>
-      </w:r>
-      <w:proofErr w:type="spellStart"/>
-      <w:r>
-        <w:rPr>
-          <w:rFonts w:ascii="Times New Roman" w:hAnsi="Times New Roman" w:cs="Times New Roman"/>
-          <w:color w:val="000000"/>
-          <w:sz w:val="24"/>
-          <w:szCs w:val="24"/>
-        </w:rPr>
-        <w:t>dopis</w:t>
-      </w:r>
-      <w:proofErr w:type="spellEnd"/>
-      <w:r>
-        <w:rPr>
-          <w:rFonts w:ascii="Times New Roman" w:hAnsi="Times New Roman" w:cs="Times New Roman"/>
-          <w:color w:val="000000"/>
-          <w:sz w:val="24"/>
-          <w:szCs w:val="24"/>
-        </w:rPr>
-        <w:t xml:space="preserve"> </w:t>
-      </w:r>
-      <w:r>
-        <w:rPr>
-          <w:rFonts w:ascii="Times New Roman" w:hAnsi="Times New Roman" w:cs="Times New Roman"/>
-          <w:color w:val="000000"/>
-          <w:sz w:val="24"/>
-          <w:szCs w:val="24"/>
-        </w:rPr>
-        <w:t xml:space="preserve"> a </w:t>
-      </w:r>
-      <w:proofErr w:type="spellStart"/>
-      <w:r>
-        <w:rPr>
-          <w:rFonts w:ascii="Times New Roman" w:hAnsi="Times New Roman" w:cs="Times New Roman"/>
-          <w:color w:val="000000"/>
-          <w:sz w:val="24"/>
-          <w:szCs w:val="24"/>
-        </w:rPr>
-        <w:t>životopis</w:t>
-      </w:r>
-      <w:proofErr w:type="spellEnd"/>
-      <w:r>
-        <w:rPr>
-          <w:rFonts w:ascii="Times New Roman" w:hAnsi="Times New Roman" w:cs="Times New Roman"/>
-          <w:color w:val="000000"/>
-          <w:sz w:val="24"/>
-          <w:szCs w:val="24"/>
-        </w:rPr>
-        <w:t xml:space="preserve"> </w:t>
-      </w:r>
-      <w:r>
-        <w:rPr>
-          <w:rFonts w:ascii="Times New Roman" w:hAnsi="Times New Roman" w:cs="Times New Roman"/>
-          <w:color w:val="000000"/>
-          <w:sz w:val="24"/>
-          <w:szCs w:val="24"/>
-        </w:rPr>
-        <w:t xml:space="preserve"> a </w:t>
-      </w:r>
-      <w:proofErr w:type="spellStart"/>
-      <w:r>
-        <w:rPr>
-          <w:rFonts w:ascii="Times New Roman" w:hAnsi="Times New Roman" w:cs="Times New Roman"/>
-          <w:color w:val="000000"/>
-          <w:sz w:val="24"/>
-          <w:szCs w:val="24"/>
-        </w:rPr>
-        <w:t>jiné</w:t>
-      </w:r>
-      <w:proofErr w:type="spellEnd"/>
-      <w:r>
-        <w:rPr>
-          <w:rFonts w:ascii="Times New Roman" w:hAnsi="Times New Roman" w:cs="Times New Roman"/>
-          <w:color w:val="000000"/>
-          <w:sz w:val="24"/>
-          <w:szCs w:val="24"/>
-        </w:rPr>
-        <w:t xml:space="preserve"> </w:t>
-      </w:r>
-      <w:r>
-        <w:rPr>
-          <w:rFonts w:ascii="Times New Roman" w:hAnsi="Times New Roman" w:cs="Times New Roman"/>
-          <w:color w:val="000000"/>
-          <w:sz w:val="24"/>
-          <w:szCs w:val="24"/>
-        </w:rPr>
-        <w:t xml:space="preserve"> </w:t>
-      </w:r>
-      <w:proofErr w:type="spellStart"/>
-      <w:r>
-        <w:rPr>
-          <w:rFonts w:ascii="Times New Roman" w:hAnsi="Times New Roman" w:cs="Times New Roman"/>
-          <w:color w:val="000000"/>
-          <w:sz w:val="24"/>
-          <w:szCs w:val="24"/>
-        </w:rPr>
-        <w:t>informace</w:t>
-      </w:r>
-      <w:proofErr w:type="spellEnd"/>
-      <w:r>
-        <w:rPr>
-          <w:rFonts w:ascii="Times New Roman" w:hAnsi="Times New Roman" w:cs="Times New Roman"/>
-          <w:color w:val="000000"/>
-          <w:sz w:val="24"/>
-          <w:szCs w:val="24"/>
-        </w:rPr>
-        <w:t xml:space="preserve"> o </w:t>
-      </w:r>
-      <w:proofErr w:type="spellStart"/>
-      <w:r>
-        <w:rPr>
-          <w:rFonts w:ascii="Times New Roman" w:hAnsi="Times New Roman" w:cs="Times New Roman"/>
-          <w:color w:val="000000"/>
-          <w:sz w:val="24"/>
-          <w:szCs w:val="24"/>
-        </w:rPr>
-        <w:t>mých</w:t>
-      </w:r>
-      <w:proofErr w:type="spellEnd"/>
-      <w:r>
-        <w:rPr>
-          <w:rFonts w:ascii="Times New Roman" w:hAnsi="Times New Roman" w:cs="Times New Roman"/>
-          <w:color w:val="000000"/>
-          <w:sz w:val="24"/>
-          <w:szCs w:val="24"/>
-        </w:rPr>
-        <w:t xml:space="preserve"> </w:t>
-      </w:r>
-      <w:proofErr w:type="spellStart"/>
-      <w:r>
-        <w:rPr>
-          <w:rFonts w:ascii="Times New Roman" w:hAnsi="Times New Roman" w:cs="Times New Roman"/>
-          <w:color w:val="000000"/>
-          <w:sz w:val="24"/>
-          <w:szCs w:val="24"/>
-        </w:rPr>
         <w:t>koníčcích</w:t>
       </w:r>
-      <w:bookmarkStart w:id="0" w:name="_GoBack"/>
-      <w:bookmarkEnd w:id="0"/>
       <w:proofErr w:type="spellEnd"/>
     </w:p>
     <w:p>

--- a/muj životopis.docx
+++ b/muj životopis.docx
@@ -67,7 +67,6 @@
     </w:p>
     <w:p>
       <w:pPr>
-        <w:spacing w:line="360" w:lineRule="auto"/>
         <w:rPr>
           <w:rFonts w:ascii="Times New Roman" w:hAnsi="Times New Roman" w:cs="Times New Roman"/>
           <w:sz w:val="24"/>
@@ -288,7 +287,6 @@
     </w:p>
     <w:p>
       <w:pPr>
-        <w:spacing w:line="360" w:lineRule="auto"/>
         <w:rPr>
           <w:rFonts w:ascii="Times New Roman" w:hAnsi="Times New Roman" w:cs="Times New Roman"/>
           <w:sz w:val="24"/>
@@ -308,7 +306,6 @@
     </w:p>
     <w:p>
       <w:pPr>
-        <w:spacing w:line="360" w:lineRule="auto"/>
         <w:rPr>
           <w:rFonts w:ascii="Times New Roman" w:hAnsi="Times New Roman" w:cs="Times New Roman"/>
           <w:sz w:val="24"/>
@@ -402,18 +399,16 @@
     </w:p>
     <w:p>
       <w:pPr>
-        <w:spacing w:line="360" w:lineRule="auto"/>
-        <w:rPr>
-          <w:rFonts w:ascii="Times New Roman" w:hAnsi="Times New Roman" w:cs="Times New Roman"/>
-          <w:sz w:val="24"/>
-          <w:szCs w:val="24"/>
-          <w:lang w:val="cs-CZ"/>
-        </w:rPr>
-      </w:pPr>
-    </w:p>
-    <w:p>
-      <w:pPr>
-        <w:spacing w:line="360" w:lineRule="auto"/>
+        <w:rPr>
+          <w:rFonts w:ascii="Times New Roman" w:hAnsi="Times New Roman" w:cs="Times New Roman"/>
+          <w:sz w:val="24"/>
+          <w:szCs w:val="24"/>
+          <w:lang w:val="cs-CZ"/>
+        </w:rPr>
+      </w:pPr>
+    </w:p>
+    <w:p>
+      <w:pPr>
         <w:rPr>
           <w:rFonts w:ascii="Times New Roman" w:hAnsi="Times New Roman" w:cs="Times New Roman"/>
           <w:sz w:val="24"/>
@@ -442,31 +437,21 @@
     </w:p>
     <w:p>
       <w:pPr>
-        <w:spacing w:line="360" w:lineRule="auto"/>
-        <w:rPr>
-          <w:rFonts w:ascii="Times New Roman" w:hAnsi="Times New Roman" w:cs="Times New Roman"/>
-          <w:sz w:val="24"/>
-          <w:szCs w:val="24"/>
-          <w:lang w:val="cs-CZ"/>
-        </w:rPr>
-      </w:pPr>
-      <w:r>
-        <w:rPr>
-          <w:rFonts w:ascii="Times New Roman" w:hAnsi="Times New Roman" w:cs="Times New Roman"/>
-          <w:sz w:val="24"/>
-          <w:szCs w:val="24"/>
-          <w:lang w:val="cs-CZ"/>
-        </w:rPr>
-        <w:t xml:space="preserve">Postoloprtská 100, 439 49 </w:t>
-      </w:r>
-      <w:r>
-        <w:rPr>
-          <w:rFonts w:ascii="Times New Roman" w:hAnsi="Times New Roman" w:cs="Times New Roman"/>
-          <w:sz w:val="24"/>
-          <w:szCs w:val="24"/>
-          <w:lang w:val="cs-CZ"/>
-        </w:rPr>
-        <w:t>Staňkovice</w:t>
+        <w:rPr>
+          <w:rFonts w:ascii="Times New Roman" w:hAnsi="Times New Roman" w:cs="Times New Roman"/>
+          <w:sz w:val="24"/>
+          <w:szCs w:val="24"/>
+          <w:lang w:val="cs-CZ"/>
+        </w:rPr>
+      </w:pPr>
+      <w:r>
+        <w:rPr>
+          <w:rFonts w:ascii="Times New Roman" w:hAnsi="Times New Roman" w:cs="Times New Roman"/>
+          <w:sz w:val="24"/>
+          <w:szCs w:val="24"/>
+          <w:lang w:val="cs-CZ"/>
+        </w:rPr>
+        <w:t>Postoloprtská 100, 439 49 Staňkovice</w:t>
       </w:r>
       <w:r>
         <w:rPr>
@@ -536,42 +521,86 @@
     </w:p>
     <w:p>
       <w:pPr>
-        <w:spacing w:line="360" w:lineRule="auto"/>
-        <w:rPr>
-          <w:rFonts w:ascii="Times New Roman" w:hAnsi="Times New Roman" w:cs="Times New Roman"/>
-          <w:sz w:val="24"/>
-          <w:szCs w:val="24"/>
-          <w:lang w:val="cs-CZ"/>
-        </w:rPr>
-      </w:pPr>
-    </w:p>
-    <w:p>
-      <w:pPr>
-        <w:spacing w:line="360" w:lineRule="auto"/>
-        <w:rPr>
-          <w:rFonts w:ascii="Times New Roman" w:hAnsi="Times New Roman" w:cs="Times New Roman"/>
-          <w:sz w:val="24"/>
-          <w:szCs w:val="24"/>
-          <w:lang w:val="cs-CZ"/>
-        </w:rPr>
-      </w:pPr>
-      <w:r>
-        <w:rPr>
-          <w:rFonts w:ascii="Times New Roman" w:hAnsi="Times New Roman" w:cs="Times New Roman"/>
-          <w:sz w:val="24"/>
-          <w:szCs w:val="24"/>
-          <w:lang w:val="cs-CZ"/>
-        </w:rPr>
-        <w:t xml:space="preserve">Základní škola Komenského Alej </w:t>
-      </w:r>
-      <w:r>
-        <w:rPr>
-          <w:rFonts w:ascii="Times New Roman" w:hAnsi="Times New Roman" w:cs="Times New Roman"/>
-          <w:sz w:val="24"/>
-          <w:szCs w:val="24"/>
-          <w:lang w:val="cs-CZ"/>
-        </w:rPr>
-        <w:t>……………………</w:t>
+        <w:rPr>
+          <w:rFonts w:ascii="Times New Roman" w:hAnsi="Times New Roman" w:cs="Times New Roman"/>
+          <w:sz w:val="24"/>
+          <w:szCs w:val="24"/>
+          <w:lang w:val="cs-CZ"/>
+        </w:rPr>
+      </w:pPr>
+    </w:p>
+    <w:p>
+      <w:pPr>
+        <w:rPr>
+          <w:rFonts w:ascii="Times New Roman" w:hAnsi="Times New Roman" w:cs="Times New Roman"/>
+          <w:sz w:val="24"/>
+          <w:szCs w:val="24"/>
+          <w:lang w:val="cs-CZ"/>
+        </w:rPr>
+      </w:pPr>
+      <w:r>
+        <w:rPr>
+          <w:rFonts w:ascii="Times New Roman" w:hAnsi="Times New Roman" w:cs="Times New Roman"/>
+          <w:sz w:val="24"/>
+          <w:szCs w:val="24"/>
+          <w:lang w:val="cs-CZ"/>
+        </w:rPr>
+        <w:t>Základní škola Komenského Alej</w:t>
+      </w:r>
+    </w:p>
+    <w:p>
+      <w:pPr>
+        <w:rPr>
+          <w:rFonts w:ascii="Times New Roman" w:hAnsi="Times New Roman" w:cs="Times New Roman"/>
+          <w:sz w:val="24"/>
+          <w:szCs w:val="24"/>
+          <w:lang w:val="cs-CZ"/>
+        </w:rPr>
+      </w:pPr>
+      <w:r>
+        <w:rPr>
+          <w:rFonts w:ascii="Times New Roman" w:hAnsi="Times New Roman" w:cs="Times New Roman"/>
+          <w:sz w:val="24"/>
+          <w:szCs w:val="24"/>
+          <w:lang w:val="cs-CZ"/>
+        </w:rPr>
+        <w:t>Komenské</w:t>
+      </w:r>
+      <w:r>
+        <w:rPr>
+          <w:rFonts w:ascii="Times New Roman" w:hAnsi="Times New Roman" w:cs="Times New Roman"/>
+          <w:sz w:val="24"/>
+          <w:szCs w:val="24"/>
+          <w:lang w:val="cs-CZ"/>
+        </w:rPr>
+        <w:t>ho alej 749, 438 01 Žatec</w:t>
+      </w:r>
+      <w:r>
+        <w:rPr>
+          <w:rFonts w:ascii="Times New Roman" w:hAnsi="Times New Roman" w:cs="Times New Roman"/>
+          <w:sz w:val="24"/>
+          <w:szCs w:val="24"/>
+          <w:lang w:val="cs-CZ"/>
+        </w:rPr>
+        <w:t xml:space="preserve"> </w:t>
+      </w:r>
+      <w:r>
+        <w:rPr>
+          <w:rFonts w:ascii="Times New Roman" w:hAnsi="Times New Roman" w:cs="Times New Roman"/>
+          <w:sz w:val="24"/>
+          <w:szCs w:val="24"/>
+          <w:lang w:val="cs-CZ"/>
+        </w:rPr>
+        <w:t>……</w:t>
+      </w:r>
+      <w:r>
+        <w:rPr>
+          <w:rFonts w:ascii="Times New Roman" w:hAnsi="Times New Roman" w:cs="Times New Roman"/>
+          <w:sz w:val="24"/>
+          <w:szCs w:val="24"/>
+          <w:lang w:val="cs-CZ"/>
+        </w:rPr>
+        <w:t>……………</w:t>
       </w:r>
       <w:proofErr w:type="gramStart"/>
       <w:r>
@@ -605,7 +634,16 @@
     </w:p>
     <w:p>
       <w:pPr>
-        <w:spacing w:line="360" w:lineRule="auto"/>
+        <w:rPr>
+          <w:rFonts w:ascii="Times New Roman" w:hAnsi="Times New Roman" w:cs="Times New Roman"/>
+          <w:sz w:val="24"/>
+          <w:szCs w:val="24"/>
+          <w:lang w:val="cs-CZ"/>
+        </w:rPr>
+      </w:pPr>
+    </w:p>
+    <w:p>
+      <w:pPr>
         <w:rPr>
           <w:rFonts w:ascii="Times New Roman" w:hAnsi="Times New Roman" w:cs="Times New Roman"/>
           <w:sz w:val="24"/>
@@ -651,14 +689,71 @@
         <w:t>SOU  Neratovice</w:t>
       </w:r>
       <w:proofErr w:type="gramEnd"/>
-      <w:r>
-        <w:rPr>
-          <w:rFonts w:ascii="Times New Roman" w:hAnsi="Times New Roman" w:cs="Times New Roman"/>
-          <w:sz w:val="24"/>
-          <w:szCs w:val="24"/>
-          <w:lang w:val="cs-CZ"/>
-        </w:rPr>
-        <w:t xml:space="preserve"> ……………………</w:t>
+    </w:p>
+    <w:p>
+      <w:pPr>
+        <w:rPr>
+          <w:rFonts w:ascii="Times New Roman" w:hAnsi="Times New Roman" w:cs="Times New Roman"/>
+          <w:sz w:val="24"/>
+          <w:szCs w:val="24"/>
+          <w:lang w:val="cs-CZ"/>
+        </w:rPr>
+      </w:pPr>
+      <w:r>
+        <w:rPr>
+          <w:rFonts w:ascii="Times New Roman" w:hAnsi="Times New Roman" w:cs="Times New Roman"/>
+          <w:color w:val="000000"/>
+          <w:sz w:val="24"/>
+          <w:szCs w:val="24"/>
+          <w:shd w:val="clear" w:color="auto" w:fill="FFFFFF"/>
+        </w:rPr>
+        <w:t>Školní 664</w:t>
+      </w:r>
+      <w:r>
+        <w:rPr>
+          <w:rFonts w:ascii="Times New Roman" w:hAnsi="Times New Roman" w:cs="Times New Roman"/>
+          <w:color w:val="000000"/>
+          <w:sz w:val="24"/>
+          <w:szCs w:val="24"/>
+        </w:rPr>
+        <w:t xml:space="preserve"> </w:t>
+      </w:r>
+      <w:r>
+        <w:rPr>
+          <w:rFonts w:ascii="Times New Roman" w:hAnsi="Times New Roman" w:cs="Times New Roman"/>
+          <w:color w:val="000000"/>
+          <w:sz w:val="24"/>
+          <w:szCs w:val="24"/>
+          <w:shd w:val="clear" w:color="auto" w:fill="FFFFFF"/>
+        </w:rPr>
+        <w:t>Neratovice  277 11</w:t>
+      </w:r>
+      <w:r>
+        <w:rPr>
+          <w:rFonts w:ascii="Times New Roman" w:hAnsi="Times New Roman" w:cs="Times New Roman"/>
+          <w:sz w:val="24"/>
+          <w:szCs w:val="24"/>
+          <w:lang w:val="cs-CZ"/>
+        </w:rPr>
+        <w:t xml:space="preserve"> </w:t>
+      </w:r>
+      <w:r>
+        <w:rPr>
+          <w:rFonts w:ascii="Times New Roman" w:hAnsi="Times New Roman" w:cs="Times New Roman"/>
+          <w:sz w:val="24"/>
+          <w:szCs w:val="24"/>
+          <w:lang w:val="cs-CZ"/>
+        </w:rPr>
+        <w:t>…………</w:t>
+      </w:r>
+      <w:r>
+        <w:rPr>
+          <w:rFonts w:ascii="Times New Roman" w:hAnsi="Times New Roman" w:cs="Times New Roman"/>
+          <w:sz w:val="24"/>
+          <w:szCs w:val="24"/>
+          <w:lang w:val="cs-CZ"/>
+        </w:rPr>
+        <w:t>…………………</w:t>
       </w:r>
       <w:r>
         <w:rPr>
@@ -689,6 +784,8 @@
           <w:lang w:val="cs-CZ"/>
         </w:rPr>
       </w:pPr>
+      <w:bookmarkStart w:id="0" w:name="_GoBack"/>
+      <w:bookmarkEnd w:id="0"/>
     </w:p>
     <w:p>
       <w:pPr>
@@ -768,17 +865,6 @@
         <w:spacing w:line="360" w:lineRule="auto"/>
         <w:rPr>
           <w:rFonts w:ascii="Times New Roman" w:hAnsi="Times New Roman" w:cs="Times New Roman"/>
-          <w:sz w:val="24"/>
-          <w:szCs w:val="24"/>
-          <w:lang w:val="cs-CZ"/>
-        </w:rPr>
-      </w:pPr>
-    </w:p>
-    <w:p>
-      <w:pPr>
-        <w:spacing w:line="360" w:lineRule="auto"/>
-        <w:rPr>
-          <w:rFonts w:ascii="Times New Roman" w:hAnsi="Times New Roman" w:cs="Times New Roman"/>
           <w:b/>
           <w:sz w:val="28"/>
           <w:szCs w:val="28"/>
@@ -886,8 +972,6 @@
           <w:lang w:val="cs-CZ"/>
         </w:rPr>
       </w:pPr>
-      <w:bookmarkStart w:id="0" w:name="_GoBack"/>
-      <w:bookmarkEnd w:id="0"/>
     </w:p>
     <w:p>
       <w:pPr>

--- a/muj životopis.docx
+++ b/muj životopis.docx
@@ -460,16 +460,7 @@
           <w:szCs w:val="24"/>
           <w:lang w:val="cs-CZ"/>
         </w:rPr>
-        <w:t xml:space="preserve"> …………………… </w:t>
-      </w:r>
-      <w:r>
-        <w:rPr>
-          <w:rFonts w:ascii="Times New Roman" w:hAnsi="Times New Roman" w:cs="Times New Roman"/>
-          <w:sz w:val="24"/>
-          <w:szCs w:val="24"/>
-          <w:lang w:val="cs-CZ"/>
-        </w:rPr>
-        <w:t xml:space="preserve"> od </w:t>
+        <w:t xml:space="preserve"> …………………</w:t>
       </w:r>
       <w:proofErr w:type="gramStart"/>
       <w:r>
@@ -479,6 +470,34 @@
           <w:szCs w:val="24"/>
           <w:lang w:val="cs-CZ"/>
         </w:rPr>
+        <w:t xml:space="preserve">… </w:t>
+      </w:r>
+      <w:r>
+        <w:rPr>
+          <w:rFonts w:ascii="Times New Roman" w:hAnsi="Times New Roman" w:cs="Times New Roman"/>
+          <w:sz w:val="24"/>
+          <w:szCs w:val="24"/>
+          <w:lang w:val="cs-CZ"/>
+        </w:rPr>
+        <w:t xml:space="preserve"> od</w:t>
+      </w:r>
+      <w:proofErr w:type="gramEnd"/>
+      <w:r>
+        <w:rPr>
+          <w:rFonts w:ascii="Times New Roman" w:hAnsi="Times New Roman" w:cs="Times New Roman"/>
+          <w:sz w:val="24"/>
+          <w:szCs w:val="24"/>
+          <w:lang w:val="cs-CZ"/>
+        </w:rPr>
+        <w:t xml:space="preserve"> </w:t>
+      </w:r>
+      <w:r>
+        <w:rPr>
+          <w:rFonts w:ascii="Times New Roman" w:hAnsi="Times New Roman" w:cs="Times New Roman"/>
+          <w:sz w:val="24"/>
+          <w:szCs w:val="24"/>
+          <w:lang w:val="cs-CZ"/>
+        </w:rPr>
         <w:t>únoru</w:t>
       </w:r>
       <w:r>
@@ -488,36 +507,19 @@
           <w:szCs w:val="24"/>
           <w:lang w:val="cs-CZ"/>
         </w:rPr>
-        <w:t xml:space="preserve">            </w:t>
-      </w:r>
-      <w:r>
-        <w:rPr>
-          <w:rFonts w:ascii="Times New Roman" w:hAnsi="Times New Roman" w:cs="Times New Roman"/>
-          <w:sz w:val="24"/>
-          <w:szCs w:val="24"/>
-          <w:lang w:val="cs-CZ"/>
-        </w:rPr>
-        <w:t xml:space="preserve">    </w:t>
-      </w:r>
-      <w:r>
-        <w:rPr>
-          <w:rFonts w:ascii="Times New Roman" w:hAnsi="Times New Roman" w:cs="Times New Roman"/>
-          <w:sz w:val="24"/>
-          <w:szCs w:val="24"/>
-          <w:lang w:val="cs-CZ"/>
-        </w:rPr>
-        <w:t>2017</w:t>
-      </w:r>
-      <w:proofErr w:type="gramEnd"/>
-      <w:r>
-        <w:rPr>
-          <w:rFonts w:ascii="Times New Roman" w:hAnsi="Times New Roman" w:cs="Times New Roman"/>
-          <w:sz w:val="24"/>
-          <w:szCs w:val="24"/>
-          <w:lang w:val="cs-CZ"/>
-        </w:rPr>
-        <w:t xml:space="preserve"> – 2018</w:t>
-      </w:r>
+        <w:t xml:space="preserve"> </w:t>
+      </w:r>
+      <w:r>
+        <w:rPr>
+          <w:rFonts w:ascii="Times New Roman" w:hAnsi="Times New Roman" w:cs="Times New Roman"/>
+          <w:sz w:val="24"/>
+          <w:szCs w:val="24"/>
+          <w:lang w:val="cs-CZ"/>
+        </w:rPr>
+        <w:t>2017 – 2018</w:t>
+      </w:r>
+      <w:bookmarkStart w:id="0" w:name="_GoBack"/>
+      <w:bookmarkEnd w:id="0"/>
     </w:p>
     <w:p>
       <w:pPr>
@@ -784,8 +786,6 @@
           <w:lang w:val="cs-CZ"/>
         </w:rPr>
       </w:pPr>
-      <w:bookmarkStart w:id="0" w:name="_GoBack"/>
-      <w:bookmarkEnd w:id="0"/>
     </w:p>
     <w:p>
       <w:pPr>
